--- a/Group13RD2.docx
+++ b/Group13RD2.docx
@@ -8746,8 +8746,6 @@
           <w:bdr w:val="none" w:sz="0" w:space="0" w:color="auto" w:frame="1"/>
         </w:rPr>
       </w:pPr>
-      <w:bookmarkStart w:id="4" w:name="_GoBack"/>
-      <w:bookmarkEnd w:id="4"/>
     </w:p>
     <w:p>
       <w:pPr>
@@ -8910,9 +8908,8 @@
           <w:szCs w:val="20"/>
           <w:bdr w:val="none" w:sz="0" w:space="0" w:color="auto" w:frame="1"/>
         </w:rPr>
-        <w:t xml:space="preserve"> sequence </w:t>
-      </w:r>
-      <w:proofErr w:type="gramStart"/>
+        <w:t xml:space="preserve"> sequence diagram</w:t>
+      </w:r>
       <w:r>
         <w:rPr>
           <w:rFonts w:ascii="Arial" w:hAnsi="Arial" w:cs="Arial"/>
@@ -8923,21 +8920,8 @@
           <w:szCs w:val="20"/>
           <w:bdr w:val="none" w:sz="0" w:space="0" w:color="auto" w:frame="1"/>
         </w:rPr>
-        <w:t>diagram</w:t>
-      </w:r>
-      <w:r>
-        <w:rPr>
-          <w:rFonts w:ascii="Arial" w:hAnsi="Arial" w:cs="Arial"/>
-          <w:b/>
-          <w:i/>
-          <w:color w:val="000000"/>
-          <w:sz w:val="20"/>
-          <w:szCs w:val="20"/>
-          <w:bdr w:val="none" w:sz="0" w:space="0" w:color="auto" w:frame="1"/>
-        </w:rPr>
         <w:t>s</w:t>
       </w:r>
-      <w:proofErr w:type="gramEnd"/>
       <w:r>
         <w:rPr>
           <w:rFonts w:ascii="Arial" w:hAnsi="Arial" w:cs="Arial"/>
@@ -9333,31 +9317,7 @@
           <w:szCs w:val="20"/>
           <w:bdr w:val="none" w:sz="0" w:space="0" w:color="auto" w:frame="1"/>
         </w:rPr>
-        <w:t xml:space="preserve">or anything </w:t>
-      </w:r>
-      <w:proofErr w:type="gramStart"/>
-      <w:r>
-        <w:rPr>
-          <w:rFonts w:ascii="Arial" w:hAnsi="Arial" w:cs="Arial"/>
-          <w:i/>
-          <w:color w:val="000000"/>
-          <w:sz w:val="20"/>
-          <w:szCs w:val="20"/>
-          <w:bdr w:val="none" w:sz="0" w:space="0" w:color="auto" w:frame="1"/>
-        </w:rPr>
-        <w:t>similar to</w:t>
-      </w:r>
-      <w:proofErr w:type="gramEnd"/>
-      <w:r>
-        <w:rPr>
-          <w:rFonts w:ascii="Arial" w:hAnsi="Arial" w:cs="Arial"/>
-          <w:i/>
-          <w:color w:val="000000"/>
-          <w:sz w:val="20"/>
-          <w:szCs w:val="20"/>
-          <w:bdr w:val="none" w:sz="0" w:space="0" w:color="auto" w:frame="1"/>
-        </w:rPr>
-        <w:t xml:space="preserve"> classes in your system</w:t>
+        <w:t>or anything similar to classes in your system</w:t>
       </w:r>
       <w:r>
         <w:rPr>
@@ -10189,20 +10149,12 @@
         </w:rPr>
       </w:pPr>
       <w:r>
-        <w:rPr>
-          <w:rFonts w:ascii="Arial" w:hAnsi="Arial" w:cs="Arial"/>
-          <w:i/>
-          <w:noProof/>
-          <w:color w:val="000000"/>
-          <w:sz w:val="20"/>
-          <w:szCs w:val="20"/>
-          <w:bdr w:val="none" w:sz="0" w:space="0" w:color="auto" w:frame="1"/>
-        </w:rPr>
+        <w:lastRenderedPageBreak/>
         <w:drawing>
-          <wp:inline distT="0" distB="0" distL="0" distR="0" wp14:anchorId="07FB8207" wp14:editId="4DC78237">
-            <wp:extent cx="5478780" cy="4892040"/>
-            <wp:effectExtent l="0" t="0" r="7620" b="3810"/>
-            <wp:docPr id="3" name="Picture 3"/>
+          <wp:inline distT="0" distB="0" distL="0" distR="0" wp14:anchorId="058A056D" wp14:editId="73DF2D25">
+            <wp:extent cx="5486400" cy="5445760"/>
+            <wp:effectExtent l="0" t="0" r="0" b="2540"/>
+            <wp:docPr id="1" name="Picture 1"/>
             <wp:cNvGraphicFramePr>
               <a:graphicFrameLocks xmlns:a="http://schemas.openxmlformats.org/drawingml/2006/main" noChangeAspect="1"/>
             </wp:cNvGraphicFramePr>
@@ -10210,36 +10162,23 @@
               <a:graphicData uri="http://schemas.openxmlformats.org/drawingml/2006/picture">
                 <pic:pic xmlns:pic="http://schemas.openxmlformats.org/drawingml/2006/picture">
                   <pic:nvPicPr>
-                    <pic:cNvPr id="0" name="Picture 1"/>
-                    <pic:cNvPicPr>
-                      <a:picLocks noChangeAspect="1" noChangeArrowheads="1"/>
-                    </pic:cNvPicPr>
+                    <pic:cNvPr id="1" name=""/>
+                    <pic:cNvPicPr/>
                   </pic:nvPicPr>
                   <pic:blipFill>
-                    <a:blip r:embed="rId8">
-                      <a:extLst>
-                        <a:ext uri="{28A0092B-C50C-407E-A947-70E740481C1C}">
-                          <a14:useLocalDpi xmlns:a14="http://schemas.microsoft.com/office/drawing/2010/main" val="0"/>
-                        </a:ext>
-                      </a:extLst>
-                    </a:blip>
-                    <a:srcRect/>
+                    <a:blip r:embed="rId8"/>
                     <a:stretch>
                       <a:fillRect/>
                     </a:stretch>
                   </pic:blipFill>
-                  <pic:spPr bwMode="auto">
+                  <pic:spPr>
                     <a:xfrm>
                       <a:off x="0" y="0"/>
-                      <a:ext cx="5478780" cy="4892040"/>
+                      <a:ext cx="5486400" cy="5445760"/>
                     </a:xfrm>
                     <a:prstGeom prst="rect">
                       <a:avLst/>
                     </a:prstGeom>
-                    <a:noFill/>
-                    <a:ln>
-                      <a:noFill/>
-                    </a:ln>
                   </pic:spPr>
                 </pic:pic>
               </a:graphicData>
@@ -10247,6 +10186,8 @@
           </wp:inline>
         </w:drawing>
       </w:r>
+      <w:bookmarkStart w:id="4" w:name="_GoBack"/>
+      <w:bookmarkEnd w:id="4"/>
     </w:p>
     <w:p>
       <w:pPr>
@@ -10344,6 +10285,7 @@
           <w:szCs w:val="20"/>
           <w:bdr w:val="none" w:sz="0" w:space="0" w:color="auto" w:frame="1"/>
         </w:rPr>
+        <w:lastRenderedPageBreak/>
         <w:drawing>
           <wp:inline distT="0" distB="0" distL="0" distR="0" wp14:anchorId="608C6EB5" wp14:editId="51C07E5B">
             <wp:extent cx="5478780" cy="2590800"/>
@@ -10674,10 +10616,12 @@
           <w:szCs w:val="20"/>
           <w:bdr w:val="none" w:sz="0" w:space="0" w:color="auto" w:frame="1"/>
         </w:rPr>
-        <w:t xml:space="preserve">Software will be </w:t>
-      </w:r>
-      <w:proofErr w:type="spellStart"/>
-      <w:r>
+        <w:t>Software will be pycharm Proffessional and will run in a python environment while also using Django for the web application.</w:t>
+      </w:r>
+    </w:p>
+    <w:p>
+      <w:pPr>
+        <w:shd w:val="clear" w:color="auto" w:fill="FFFFFF"/>
         <w:rPr>
           <w:rFonts w:ascii="Arial" w:hAnsi="Arial" w:cs="Arial"/>
           <w:i/>
@@ -10687,10 +10631,11 @@
           <w:szCs w:val="20"/>
           <w:bdr w:val="none" w:sz="0" w:space="0" w:color="auto" w:frame="1"/>
         </w:rPr>
-        <w:t>pycharm</w:t>
-      </w:r>
-      <w:proofErr w:type="spellEnd"/>
-      <w:r>
+      </w:pPr>
+    </w:p>
+    <w:p>
+      <w:pPr>
+        <w:shd w:val="clear" w:color="auto" w:fill="FFFFFF"/>
         <w:rPr>
           <w:rFonts w:ascii="Arial" w:hAnsi="Arial" w:cs="Arial"/>
           <w:i/>
@@ -10700,9 +10645,7 @@
           <w:szCs w:val="20"/>
           <w:bdr w:val="none" w:sz="0" w:space="0" w:color="auto" w:frame="1"/>
         </w:rPr>
-        <w:t xml:space="preserve"> </w:t>
-      </w:r>
-      <w:proofErr w:type="spellStart"/>
+      </w:pPr>
       <w:r>
         <w:rPr>
           <w:rFonts w:ascii="Arial" w:hAnsi="Arial" w:cs="Arial"/>
@@ -10713,10 +10656,17 @@
           <w:szCs w:val="20"/>
           <w:bdr w:val="none" w:sz="0" w:space="0" w:color="auto" w:frame="1"/>
         </w:rPr>
-        <w:t>Proffessional</w:t>
-      </w:r>
-      <w:proofErr w:type="spellEnd"/>
-      <w:r>
+        <w:t>Vinson Thomas</w:t>
+      </w:r>
+    </w:p>
+    <w:p>
+      <w:pPr>
+        <w:pStyle w:val="ListParagraph"/>
+        <w:numPr>
+          <w:ilvl w:val="0"/>
+          <w:numId w:val="3"/>
+        </w:numPr>
+        <w:shd w:val="clear" w:color="auto" w:fill="FFFFFF"/>
         <w:rPr>
           <w:rFonts w:ascii="Arial" w:hAnsi="Arial" w:cs="Arial"/>
           <w:i/>
@@ -10726,12 +10676,8 @@
           <w:szCs w:val="20"/>
           <w:bdr w:val="none" w:sz="0" w:space="0" w:color="auto" w:frame="1"/>
         </w:rPr>
-        <w:t xml:space="preserve"> and will run in a python environment while also using Django for the web application.</w:t>
-      </w:r>
-    </w:p>
-    <w:p>
-      <w:pPr>
-        <w:shd w:val="clear" w:color="auto" w:fill="FFFFFF"/>
+      </w:pPr>
+      <w:r>
         <w:rPr>
           <w:rFonts w:ascii="Arial" w:hAnsi="Arial" w:cs="Arial"/>
           <w:i/>
@@ -10741,7 +10687,8 @@
           <w:szCs w:val="20"/>
           <w:bdr w:val="none" w:sz="0" w:space="0" w:color="auto" w:frame="1"/>
         </w:rPr>
-      </w:pPr>
+        <w:t>Hardware: Windows Laptop running windows 10 Home edition</w:t>
+      </w:r>
     </w:p>
     <w:p>
       <w:pPr>
@@ -10766,7 +10713,7 @@
           <w:szCs w:val="20"/>
           <w:bdr w:val="none" w:sz="0" w:space="0" w:color="auto" w:frame="1"/>
         </w:rPr>
-        <w:t>Vinson Thomas</w:t>
+        <w:t>Taj Ali</w:t>
       </w:r>
     </w:p>
     <w:p>
@@ -10797,7 +10744,7 @@
           <w:szCs w:val="20"/>
           <w:bdr w:val="none" w:sz="0" w:space="0" w:color="auto" w:frame="1"/>
         </w:rPr>
-        <w:t>Hardware: Windows Laptop running windows 10 Home edition</w:t>
+        <w:t>Hardware: Windows Laptop running windows 10</w:t>
       </w:r>
     </w:p>
     <w:p>
@@ -10823,7 +10770,7 @@
           <w:szCs w:val="20"/>
           <w:bdr w:val="none" w:sz="0" w:space="0" w:color="auto" w:frame="1"/>
         </w:rPr>
-        <w:t>Taj Ali</w:t>
+        <w:t>Tobechukwu Osakwe</w:t>
       </w:r>
     </w:p>
     <w:p>
@@ -10854,7 +10801,7 @@
           <w:szCs w:val="20"/>
           <w:bdr w:val="none" w:sz="0" w:space="0" w:color="auto" w:frame="1"/>
         </w:rPr>
-        <w:t>Hardware: Windows Laptop running windows 10</w:t>
+        <w:t>Hardware: Mac OS Laptop</w:t>
       </w:r>
     </w:p>
     <w:p>
@@ -10880,7 +10827,7 @@
           <w:szCs w:val="20"/>
           <w:bdr w:val="none" w:sz="0" w:space="0" w:color="auto" w:frame="1"/>
         </w:rPr>
-        <w:t>Tobechukwu Osakwe</w:t>
+        <w:t>Harege Abay</w:t>
       </w:r>
     </w:p>
     <w:p>
@@ -10911,7 +10858,21 @@
           <w:szCs w:val="20"/>
           <w:bdr w:val="none" w:sz="0" w:space="0" w:color="auto" w:frame="1"/>
         </w:rPr>
-        <w:t>Hardware: Mac OS Laptop</w:t>
+        <w:t>Hardware: Ubuntu Laptop</w:t>
+      </w:r>
+    </w:p>
+    <w:p>
+      <w:pPr>
+        <w:pStyle w:val="Heading1"/>
+        <w:rPr>
+          <w:bdr w:val="none" w:sz="0" w:space="0" w:color="auto" w:frame="1"/>
+        </w:rPr>
+      </w:pPr>
+      <w:r>
+        <w:rPr>
+          <w:bdr w:val="none" w:sz="0" w:space="0" w:color="auto" w:frame="1"/>
+        </w:rPr>
+        <w:t xml:space="preserve">Assumptions and Dependencies </w:t>
       </w:r>
     </w:p>
     <w:p>
@@ -10927,7 +10888,10 @@
           <w:bdr w:val="none" w:sz="0" w:space="0" w:color="auto" w:frame="1"/>
         </w:rPr>
       </w:pPr>
-      <w:r>
+    </w:p>
+    <w:p>
+      <w:pPr>
+        <w:shd w:val="clear" w:color="auto" w:fill="FFFFFF"/>
         <w:rPr>
           <w:rFonts w:ascii="Arial" w:hAnsi="Arial" w:cs="Arial"/>
           <w:i/>
@@ -10937,17 +10901,8 @@
           <w:szCs w:val="20"/>
           <w:bdr w:val="none" w:sz="0" w:space="0" w:color="auto" w:frame="1"/>
         </w:rPr>
-        <w:t>Harege Abay</w:t>
-      </w:r>
-    </w:p>
-    <w:p>
-      <w:pPr>
-        <w:pStyle w:val="ListParagraph"/>
-        <w:numPr>
-          <w:ilvl w:val="0"/>
-          <w:numId w:val="3"/>
-        </w:numPr>
-        <w:shd w:val="clear" w:color="auto" w:fill="FFFFFF"/>
+      </w:pPr>
+      <w:r>
         <w:rPr>
           <w:rFonts w:ascii="Arial" w:hAnsi="Arial" w:cs="Arial"/>
           <w:i/>
@@ -10957,8 +10912,12 @@
           <w:szCs w:val="20"/>
           <w:bdr w:val="none" w:sz="0" w:space="0" w:color="auto" w:frame="1"/>
         </w:rPr>
-      </w:pPr>
-      <w:r>
+        <w:t>We as a group assume that the user has internet and a web browser.</w:t>
+      </w:r>
+    </w:p>
+    <w:p>
+      <w:pPr>
+        <w:shd w:val="clear" w:color="auto" w:fill="FFFFFF"/>
         <w:rPr>
           <w:rFonts w:ascii="Arial" w:hAnsi="Arial" w:cs="Arial"/>
           <w:i/>
@@ -10968,26 +10927,8 @@
           <w:szCs w:val="20"/>
           <w:bdr w:val="none" w:sz="0" w:space="0" w:color="auto" w:frame="1"/>
         </w:rPr>
-        <w:t>Hardware: Ubuntu Laptop</w:t>
-      </w:r>
-    </w:p>
-    <w:p>
-      <w:pPr>
-        <w:pStyle w:val="Heading1"/>
-        <w:rPr>
-          <w:bdr w:val="none" w:sz="0" w:space="0" w:color="auto" w:frame="1"/>
-        </w:rPr>
-      </w:pPr>
-      <w:r>
-        <w:rPr>
-          <w:bdr w:val="none" w:sz="0" w:space="0" w:color="auto" w:frame="1"/>
-        </w:rPr>
-        <w:t xml:space="preserve">Assumptions and Dependencies </w:t>
-      </w:r>
-    </w:p>
-    <w:p>
-      <w:pPr>
-        <w:shd w:val="clear" w:color="auto" w:fill="FFFFFF"/>
+      </w:pPr>
+      <w:r>
         <w:rPr>
           <w:rFonts w:ascii="Arial" w:hAnsi="Arial" w:cs="Arial"/>
           <w:i/>
@@ -10997,84 +10938,7 @@
           <w:szCs w:val="20"/>
           <w:bdr w:val="none" w:sz="0" w:space="0" w:color="auto" w:frame="1"/>
         </w:rPr>
-      </w:pPr>
-    </w:p>
-    <w:p>
-      <w:pPr>
-        <w:shd w:val="clear" w:color="auto" w:fill="FFFFFF"/>
-        <w:rPr>
-          <w:rFonts w:ascii="Arial" w:hAnsi="Arial" w:cs="Arial"/>
-          <w:i/>
-          <w:iCs/>
-          <w:color w:val="000000"/>
-          <w:sz w:val="20"/>
-          <w:szCs w:val="20"/>
-          <w:bdr w:val="none" w:sz="0" w:space="0" w:color="auto" w:frame="1"/>
-        </w:rPr>
-      </w:pPr>
-      <w:r>
-        <w:rPr>
-          <w:rFonts w:ascii="Arial" w:hAnsi="Arial" w:cs="Arial"/>
-          <w:i/>
-          <w:iCs/>
-          <w:color w:val="000000"/>
-          <w:sz w:val="20"/>
-          <w:szCs w:val="20"/>
-          <w:bdr w:val="none" w:sz="0" w:space="0" w:color="auto" w:frame="1"/>
-        </w:rPr>
-        <w:t>We as a group assume that the user has internet and a web browser.</w:t>
-      </w:r>
-    </w:p>
-    <w:p>
-      <w:pPr>
-        <w:shd w:val="clear" w:color="auto" w:fill="FFFFFF"/>
-        <w:rPr>
-          <w:rFonts w:ascii="Arial" w:hAnsi="Arial" w:cs="Arial"/>
-          <w:i/>
-          <w:iCs/>
-          <w:color w:val="000000"/>
-          <w:sz w:val="20"/>
-          <w:szCs w:val="20"/>
-          <w:bdr w:val="none" w:sz="0" w:space="0" w:color="auto" w:frame="1"/>
-        </w:rPr>
-      </w:pPr>
-      <w:r>
-        <w:rPr>
-          <w:rFonts w:ascii="Arial" w:hAnsi="Arial" w:cs="Arial"/>
-          <w:i/>
-          <w:iCs/>
-          <w:color w:val="000000"/>
-          <w:sz w:val="20"/>
-          <w:szCs w:val="20"/>
-          <w:bdr w:val="none" w:sz="0" w:space="0" w:color="auto" w:frame="1"/>
-        </w:rPr>
-        <w:t xml:space="preserve">We depend on python, Django, Pillow, J-query, and </w:t>
-      </w:r>
-      <w:proofErr w:type="spellStart"/>
-      <w:r>
-        <w:rPr>
-          <w:rFonts w:ascii="Arial" w:hAnsi="Arial" w:cs="Arial"/>
-          <w:i/>
-          <w:iCs/>
-          <w:color w:val="000000"/>
-          <w:sz w:val="20"/>
-          <w:szCs w:val="20"/>
-          <w:bdr w:val="none" w:sz="0" w:space="0" w:color="auto" w:frame="1"/>
-        </w:rPr>
-        <w:t>sqlite</w:t>
-      </w:r>
-      <w:proofErr w:type="spellEnd"/>
-      <w:r>
-        <w:rPr>
-          <w:rFonts w:ascii="Arial" w:hAnsi="Arial" w:cs="Arial"/>
-          <w:i/>
-          <w:iCs/>
-          <w:color w:val="000000"/>
-          <w:sz w:val="20"/>
-          <w:szCs w:val="20"/>
-          <w:bdr w:val="none" w:sz="0" w:space="0" w:color="auto" w:frame="1"/>
-        </w:rPr>
-        <w:t>.</w:t>
+        <w:t>We depend on python, Django, Pillow, J-query, and sqlite.</w:t>
       </w:r>
     </w:p>
     <w:sectPr>
